--- a/command/resume (Autosaved).docx
+++ b/command/resume (Autosaved).docx
@@ -88,7 +88,25 @@
           <w:sz w:val="24"/>
           <w:szCs w:val="24"/>
         </w:rPr>
-        <w:t xml:space="preserve">ob --  +917268081870 </w:t>
+        <w:t xml:space="preserve">ob </w:t>
+      </w:r>
+      <w:proofErr w:type="gramStart"/>
+      <w:r>
+        <w:rPr>
+          <w:color w:val="000000" w:themeColor="text1"/>
+          <w:sz w:val="24"/>
+          <w:szCs w:val="24"/>
+        </w:rPr>
+        <w:t>--  +</w:t>
+      </w:r>
+      <w:proofErr w:type="gramEnd"/>
+      <w:r>
+        <w:rPr>
+          <w:color w:val="000000" w:themeColor="text1"/>
+          <w:sz w:val="24"/>
+          <w:szCs w:val="24"/>
+        </w:rPr>
+        <w:t xml:space="preserve">917268081870 </w:t>
       </w:r>
     </w:p>
     <w:p>
@@ -105,7 +123,35 @@
           <w:sz w:val="24"/>
           <w:szCs w:val="24"/>
         </w:rPr>
-        <w:t>Address –Gram &amp; Post Bhainsari ,District Hardoi,241404</w:t>
+        <w:t xml:space="preserve">Address –Gram &amp; Post </w:t>
+      </w:r>
+      <w:proofErr w:type="spellStart"/>
+      <w:proofErr w:type="gramStart"/>
+      <w:r>
+        <w:rPr>
+          <w:color w:val="000000" w:themeColor="text1"/>
+          <w:sz w:val="24"/>
+          <w:szCs w:val="24"/>
+        </w:rPr>
+        <w:t>Bhainsari</w:t>
+      </w:r>
+      <w:proofErr w:type="spellEnd"/>
+      <w:r>
+        <w:rPr>
+          <w:color w:val="000000" w:themeColor="text1"/>
+          <w:sz w:val="24"/>
+          <w:szCs w:val="24"/>
+        </w:rPr>
+        <w:t xml:space="preserve"> ,District</w:t>
+      </w:r>
+      <w:proofErr w:type="gramEnd"/>
+      <w:r>
+        <w:rPr>
+          <w:color w:val="000000" w:themeColor="text1"/>
+          <w:sz w:val="24"/>
+          <w:szCs w:val="24"/>
+        </w:rPr>
+        <w:t xml:space="preserve"> Hardoi,241404</w:t>
       </w:r>
       <w:r>
         <w:rPr>
@@ -558,15 +604,69 @@
           <w:sz w:val="24"/>
           <w:szCs w:val="24"/>
         </w:rPr>
-        <w:t xml:space="preserve">Improve skills day by day.and want to make a good teacher/professor </w:t>
-      </w:r>
-      <w:r>
-        <w:rPr>
-          <w:color w:val="000000" w:themeColor="text1"/>
-          <w:sz w:val="24"/>
-          <w:szCs w:val="24"/>
-        </w:rPr>
-        <w:t>in data scientist.that’s my carrer objectives</w:t>
+        <w:t xml:space="preserve">Improve skills day by </w:t>
+      </w:r>
+      <w:proofErr w:type="spellStart"/>
+      <w:r>
+        <w:rPr>
+          <w:color w:val="000000" w:themeColor="text1"/>
+          <w:sz w:val="24"/>
+          <w:szCs w:val="24"/>
+        </w:rPr>
+        <w:t>day.and</w:t>
+      </w:r>
+      <w:proofErr w:type="spellEnd"/>
+      <w:r>
+        <w:rPr>
+          <w:color w:val="000000" w:themeColor="text1"/>
+          <w:sz w:val="24"/>
+          <w:szCs w:val="24"/>
+        </w:rPr>
+        <w:t xml:space="preserve"> want to make a good teacher/professor </w:t>
+      </w:r>
+      <w:r>
+        <w:rPr>
+          <w:color w:val="000000" w:themeColor="text1"/>
+          <w:sz w:val="24"/>
+          <w:szCs w:val="24"/>
+        </w:rPr>
+        <w:t xml:space="preserve">in data </w:t>
+      </w:r>
+      <w:proofErr w:type="spellStart"/>
+      <w:r>
+        <w:rPr>
+          <w:color w:val="000000" w:themeColor="text1"/>
+          <w:sz w:val="24"/>
+          <w:szCs w:val="24"/>
+        </w:rPr>
+        <w:t>scientist.that’s</w:t>
+      </w:r>
+      <w:proofErr w:type="spellEnd"/>
+      <w:r>
+        <w:rPr>
+          <w:color w:val="000000" w:themeColor="text1"/>
+          <w:sz w:val="24"/>
+          <w:szCs w:val="24"/>
+        </w:rPr>
+        <w:t xml:space="preserve"> my </w:t>
+      </w:r>
+      <w:proofErr w:type="spellStart"/>
+      <w:r>
+        <w:rPr>
+          <w:color w:val="000000" w:themeColor="text1"/>
+          <w:sz w:val="24"/>
+          <w:szCs w:val="24"/>
+        </w:rPr>
+        <w:t>carrer</w:t>
+      </w:r>
+      <w:proofErr w:type="spellEnd"/>
+      <w:r>
+        <w:rPr>
+          <w:color w:val="000000" w:themeColor="text1"/>
+          <w:sz w:val="24"/>
+          <w:szCs w:val="24"/>
+        </w:rPr>
+        <w:t xml:space="preserve"> objectives</w:t>
       </w:r>
       <w:r>
         <w:rPr>
@@ -1574,7 +1674,27 @@
           <w:sz w:val="28"/>
           <w:szCs w:val="28"/>
         </w:rPr>
-        <w:t>MY ALL PROJECT  HERE.LINK---</w:t>
+        <w:t xml:space="preserve">MY ALL </w:t>
+      </w:r>
+      <w:proofErr w:type="gramStart"/>
+      <w:r>
+        <w:rPr>
+          <w:b/>
+          <w:color w:val="000000" w:themeColor="text1"/>
+          <w:sz w:val="28"/>
+          <w:szCs w:val="28"/>
+        </w:rPr>
+        <w:t>PROJECT  HERE.LINK</w:t>
+      </w:r>
+      <w:proofErr w:type="gramEnd"/>
+      <w:r>
+        <w:rPr>
+          <w:b/>
+          <w:color w:val="000000" w:themeColor="text1"/>
+          <w:sz w:val="28"/>
+          <w:szCs w:val="28"/>
+        </w:rPr>
+        <w:t>---</w:t>
       </w:r>
       <w:hyperlink r:id="rId8" w:history="1">
         <w:r>
@@ -1584,7 +1704,7 @@
             <w:sz w:val="28"/>
             <w:szCs w:val="28"/>
           </w:rPr>
-          <w:t>https://github.com/abhaychhamman/project-abhay/tree/master/date day finder</w:t>
+          <w:t>https://github.com/abhaychhamman/project-abhay/tree/master/</w:t>
         </w:r>
       </w:hyperlink>
     </w:p>
@@ -1759,7 +1879,6 @@
           <w:sz w:val="24"/>
           <w:szCs w:val="24"/>
         </w:rPr>
-        <w:lastRenderedPageBreak/>
         <w:t>Maintaining code in efficient way</w:t>
       </w:r>
     </w:p>
@@ -1782,6 +1901,7 @@
           <w:sz w:val="24"/>
           <w:szCs w:val="24"/>
         </w:rPr>
+        <w:lastRenderedPageBreak/>
         <w:t>Excellent decision making ability</w:t>
       </w:r>
     </w:p>
@@ -1975,8 +2095,21 @@
             <w:pPr>
               <w:jc w:val="center"/>
             </w:pPr>
+            <w:proofErr w:type="spellStart"/>
             <w:r>
-              <w:t>Abhay kumar Singh</w:t>
+              <w:t>Abhay</w:t>
+            </w:r>
+            <w:proofErr w:type="spellEnd"/>
+            <w:r>
+              <w:t xml:space="preserve"> </w:t>
+            </w:r>
+            <w:proofErr w:type="spellStart"/>
+            <w:r>
+              <w:t>kumar</w:t>
+            </w:r>
+            <w:proofErr w:type="spellEnd"/>
+            <w:r>
+              <w:t xml:space="preserve"> Singh</w:t>
             </w:r>
           </w:p>
         </w:tc>
@@ -2040,7 +2173,31 @@
               <w:jc w:val="center"/>
             </w:pPr>
             <w:r>
-              <w:t>Read and write (hindi &amp; English) speak (hindi &amp;english[little a bit])</w:t>
+              <w:t>Read and write (</w:t>
+            </w:r>
+            <w:proofErr w:type="spellStart"/>
+            <w:r>
+              <w:t>hindi</w:t>
+            </w:r>
+            <w:proofErr w:type="spellEnd"/>
+            <w:r>
+              <w:t xml:space="preserve"> &amp; English) speak (</w:t>
+            </w:r>
+            <w:proofErr w:type="spellStart"/>
+            <w:r>
+              <w:t>hindi</w:t>
+            </w:r>
+            <w:proofErr w:type="spellEnd"/>
+            <w:r>
+              <w:t xml:space="preserve"> &amp;</w:t>
+            </w:r>
+            <w:proofErr w:type="spellStart"/>
+            <w:r>
+              <w:t>english</w:t>
+            </w:r>
+            <w:proofErr w:type="spellEnd"/>
+            <w:r>
+              <w:t>[little a bit])</w:t>
             </w:r>
           </w:p>
         </w:tc>
@@ -2072,7 +2229,23 @@
               <w:jc w:val="center"/>
             </w:pPr>
             <w:r>
-              <w:t>Always positive,Always thinking different,hardworking,good listener</w:t>
+              <w:t xml:space="preserve">Always </w:t>
+            </w:r>
+            <w:proofErr w:type="spellStart"/>
+            <w:r>
+              <w:t>positive,Always</w:t>
+            </w:r>
+            <w:proofErr w:type="spellEnd"/>
+            <w:r>
+              <w:t xml:space="preserve"> thinking </w:t>
+            </w:r>
+            <w:proofErr w:type="spellStart"/>
+            <w:r>
+              <w:t>different,hardworking,good</w:t>
+            </w:r>
+            <w:proofErr w:type="spellEnd"/>
+            <w:r>
+              <w:t xml:space="preserve"> listener</w:t>
             </w:r>
           </w:p>
         </w:tc>

--- a/command/resume (Autosaved).docx
+++ b/command/resume (Autosaved).docx
@@ -1704,7 +1704,7 @@
             <w:sz w:val="28"/>
             <w:szCs w:val="28"/>
           </w:rPr>
-          <w:t>https://github.com/abhaychhamman/project-abhay/tree/master/</w:t>
+          <w:t>https://github.com/abhaychhamman/project-abhay/tree/master/project</w:t>
         </w:r>
       </w:hyperlink>
     </w:p>
@@ -1879,6 +1879,7 @@
           <w:sz w:val="24"/>
           <w:szCs w:val="24"/>
         </w:rPr>
+        <w:lastRenderedPageBreak/>
         <w:t>Maintaining code in efficient way</w:t>
       </w:r>
     </w:p>
@@ -1901,7 +1902,6 @@
           <w:sz w:val="24"/>
           <w:szCs w:val="24"/>
         </w:rPr>
-        <w:lastRenderedPageBreak/>
         <w:t>Excellent decision making ability</w:t>
       </w:r>
     </w:p>
